--- a/Read_me.docx
+++ b/Read_me.docx
@@ -3,8 +3,447 @@
 <w:document xmlns:wpc="http://schemas.microsoft.com/office/word/2010/wordprocessingCanvas" xmlns:cx="http://schemas.microsoft.com/office/drawing/2014/chartex" xmlns:cx1="http://schemas.microsoft.com/office/drawing/2015/9/8/chartex" xmlns:cx2="http://schemas.microsoft.com/office/drawing/2015/10/21/chartex" xmlns:cx3="http://schemas.microsoft.com/office/drawing/2016/5/9/chartex" xmlns:cx4="http://schemas.microsoft.com/office/drawing/2016/5/10/chartex" xmlns:cx5="http://schemas.microsoft.com/office/drawing/2016/5/11/chartex" xmlns:cx6="http://schemas.microsoft.com/office/drawing/2016/5/12/chartex" xmlns:cx7="http://schemas.microsoft.com/office/drawing/2016/5/13/chartex" xmlns:cx8="http://schemas.microsoft.com/office/drawing/2016/5/14/chartex" xmlns:mc="http://schemas.openxmlformats.org/markup-compatibility/2006" xmlns:aink="http://schemas.microsoft.com/office/drawing/2016/ink" xmlns:am3d="http://schemas.microsoft.com/office/drawing/2017/model3d" xmlns:o="urn:schemas-microsoft-com:office:office" xmlns:r="http://schemas.openxmlformats.org/officeDocument/2006/relationships" xmlns:m="http://schemas.openxmlformats.org/officeDocument/2006/math" xmlns:v="urn:schemas-microsoft-com:vml" xmlns:wp14="http://schemas.microsoft.com/office/word/2010/wordprocessingDrawing" xmlns:wp="http://schemas.openxmlformats.org/drawingml/2006/wordprocessingDrawing" xmlns:w10="urn:schemas-microsoft-com:office:word" xmlns:w="http://schemas.openxmlformats.org/wordprocessingml/2006/main" xmlns:w14="http://schemas.microsoft.com/office/word/2010/wordml" xmlns:w15="http://schemas.microsoft.com/office/word/2012/wordml" xmlns:w16cid="http://schemas.microsoft.com/office/word/2016/wordml/cid" xmlns:w16se="http://schemas.microsoft.com/office/word/2015/wordml/symex" xmlns:wpg="http://schemas.microsoft.com/office/word/2010/wordprocessingGroup" xmlns:wpi="http://schemas.microsoft.com/office/word/2010/wordprocessingInk" xmlns:wne="http://schemas.microsoft.com/office/word/2006/wordml" xmlns:wps="http://schemas.microsoft.com/office/word/2010/wordprocessingShape" mc:Ignorable="w14 w15 w16se w16cid wp14">
   <w:body>
     <w:p>
-      <w:bookmarkStart w:id="0" w:name="_GoBack"/>
+      <w:pPr>
+        <w:rPr>
+          <w:rFonts w:ascii="Arial-BoldMT" w:cs="Arial-BoldMT"/>
+          <w:b/>
+          <w:bCs/>
+        </w:rPr>
+      </w:pPr>
+      <w:r>
+        <w:rPr>
+          <w:rFonts w:ascii="Arial-BoldMT" w:cs="Arial-BoldMT"/>
+          <w:b/>
+          <w:bCs/>
+        </w:rPr>
+        <w:t>GALE - Data Science Assessment</w:t>
+      </w:r>
+    </w:p>
+    <w:p>
+      <w:pPr>
+        <w:spacing w:line="240" w:lineRule="auto"/>
+        <w:rPr>
+          <w:rFonts w:ascii="Arial-BoldMT" w:cs="Arial-BoldMT"/>
+          <w:bCs/>
+        </w:rPr>
+      </w:pPr>
+      <w:r>
+        <w:rPr>
+          <w:rFonts w:ascii="Arial-BoldMT" w:cs="Arial-BoldMT"/>
+          <w:bCs/>
+        </w:rPr>
+        <w:t>This challenge is designed to test your technical and analytics skills on a real-world data set.</w:t>
+      </w:r>
+    </w:p>
+    <w:p>
+      <w:pPr>
+        <w:spacing w:line="240" w:lineRule="auto"/>
+        <w:rPr>
+          <w:rFonts w:ascii="Arial-BoldMT" w:cs="Arial-BoldMT"/>
+          <w:bCs/>
+        </w:rPr>
+      </w:pPr>
+      <w:r>
+        <w:rPr>
+          <w:rFonts w:ascii="Arial-BoldMT" w:cs="Arial-BoldMT"/>
+          <w:bCs/>
+        </w:rPr>
+        <w:t xml:space="preserve">We'll use the New York taxis data - </w:t>
+      </w:r>
+      <w:proofErr w:type="gramStart"/>
+      <w:r>
+        <w:rPr>
+          <w:rFonts w:ascii="Arial-BoldMT" w:cs="Arial-BoldMT"/>
+          <w:bCs/>
+        </w:rPr>
+        <w:t>in particular the</w:t>
+      </w:r>
+      <w:proofErr w:type="gramEnd"/>
+      <w:r>
+        <w:rPr>
+          <w:rFonts w:ascii="Arial-BoldMT" w:cs="Arial-BoldMT"/>
+          <w:bCs/>
+        </w:rPr>
+        <w:t xml:space="preserve"> Green taxis - as our experimental data set.</w:t>
+      </w:r>
+    </w:p>
+    <w:p>
+      <w:pPr>
+        <w:spacing w:line="240" w:lineRule="auto"/>
+        <w:rPr>
+          <w:rFonts w:ascii="Arial-BoldMT" w:cs="Arial-BoldMT"/>
+          <w:bCs/>
+        </w:rPr>
+      </w:pPr>
+      <w:r>
+        <w:rPr>
+          <w:rFonts w:ascii="Arial-BoldMT" w:cs="Arial-BoldMT"/>
+          <w:bCs/>
+        </w:rPr>
+        <w:t>Please download Green taxi data for February 2016 from this site:</w:t>
+      </w:r>
+    </w:p>
+    <w:p>
+      <w:pPr>
+        <w:spacing w:line="240" w:lineRule="auto"/>
+        <w:rPr>
+          <w:rFonts w:ascii="Arial-BoldMT" w:cs="Arial-BoldMT"/>
+          <w:bCs/>
+        </w:rPr>
+      </w:pPr>
+      <w:r>
+        <w:rPr>
+          <w:rFonts w:ascii="Arial-BoldMT" w:cs="Arial-BoldMT"/>
+          <w:bCs/>
+        </w:rPr>
+        <w:t>http://www.nyc.gov/html/tlc/html/about/trip_record_data.shtml</w:t>
+      </w:r>
+    </w:p>
+    <w:p>
+      <w:pPr>
+        <w:spacing w:line="240" w:lineRule="auto"/>
+        <w:rPr>
+          <w:rFonts w:ascii="Arial-BoldMT" w:cs="Arial-BoldMT"/>
+          <w:bCs/>
+        </w:rPr>
+      </w:pPr>
+      <w:r>
+        <w:rPr>
+          <w:rFonts w:ascii="Arial-BoldMT" w:cs="Arial-BoldMT"/>
+          <w:bCs/>
+        </w:rPr>
+        <w:t>Please zip all code and outputs and email them back to (Recruiter)</w:t>
+      </w:r>
+    </w:p>
+    <w:p>
+      <w:pPr>
+        <w:spacing w:line="240" w:lineRule="auto"/>
+        <w:rPr>
+          <w:rFonts w:ascii="Arial-BoldMT" w:cs="Arial-BoldMT"/>
+          <w:bCs/>
+        </w:rPr>
+      </w:pPr>
+      <w:r>
+        <w:rPr>
+          <w:rFonts w:ascii="Arial-BoldMT" w:cs="Arial-BoldMT"/>
+          <w:bCs/>
+        </w:rPr>
+        <w:t>1. Download the data, load it into your favorite statistical programing software or database.</w:t>
+      </w:r>
+    </w:p>
+    <w:p>
+      <w:pPr>
+        <w:spacing w:line="240" w:lineRule="auto"/>
+        <w:rPr>
+          <w:rFonts w:ascii="Arial-BoldMT" w:cs="Arial-BoldMT"/>
+          <w:bCs/>
+        </w:rPr>
+      </w:pPr>
+      <w:r>
+        <w:rPr>
+          <w:rFonts w:ascii="Arial-BoldMT" w:cs="Arial-BoldMT"/>
+          <w:bCs/>
+        </w:rPr>
+        <w:t>Report the number of rows and columns that you've loaded.</w:t>
+      </w:r>
+    </w:p>
+    <w:p>
+      <w:pPr>
+        <w:spacing w:line="240" w:lineRule="auto"/>
+        <w:rPr>
+          <w:rFonts w:ascii="Arial-BoldMT" w:cs="Arial-BoldMT"/>
+          <w:bCs/>
+        </w:rPr>
+      </w:pPr>
+      <w:r>
+        <w:rPr>
+          <w:rFonts w:ascii="Arial-BoldMT" w:cs="Arial-BoldMT"/>
+          <w:bCs/>
+        </w:rPr>
+        <w:t>2. Visualize trip distance by time of day in any way you see fit, any observations?</w:t>
+      </w:r>
+    </w:p>
+    <w:p>
+      <w:pPr>
+        <w:spacing w:line="240" w:lineRule="auto"/>
+        <w:rPr>
+          <w:rFonts w:ascii="Arial-BoldMT" w:cs="Arial-BoldMT"/>
+          <w:bCs/>
+        </w:rPr>
+      </w:pPr>
+      <w:r>
+        <w:rPr>
+          <w:rFonts w:ascii="Arial-BoldMT" w:cs="Arial-BoldMT"/>
+          <w:bCs/>
+        </w:rPr>
+        <w:t>3. What are the most popular pickup locations on weekdays vs weekend?</w:t>
+      </w:r>
+    </w:p>
+    <w:p>
+      <w:pPr>
+        <w:spacing w:line="240" w:lineRule="auto"/>
+        <w:rPr>
+          <w:rFonts w:ascii="Arial-BoldMT" w:cs="Arial-BoldMT"/>
+          <w:bCs/>
+        </w:rPr>
+      </w:pPr>
+      <w:r>
+        <w:rPr>
+          <w:rFonts w:ascii="Arial-BoldMT" w:cs="Arial-BoldMT"/>
+          <w:bCs/>
+        </w:rPr>
+        <w:t xml:space="preserve">4. I want to know where I can most easily get a cab. Recommend a </w:t>
+      </w:r>
+      <w:proofErr w:type="gramStart"/>
+      <w:r>
+        <w:rPr>
+          <w:rFonts w:ascii="Arial-BoldMT" w:cs="Arial-BoldMT"/>
+          <w:bCs/>
+        </w:rPr>
+        <w:t>pick up</w:t>
+      </w:r>
+      <w:proofErr w:type="gramEnd"/>
+      <w:r>
+        <w:rPr>
+          <w:rFonts w:ascii="Arial-BoldMT" w:cs="Arial-BoldMT"/>
+          <w:bCs/>
+        </w:rPr>
+        <w:t xml:space="preserve"> spot where </w:t>
+      </w:r>
+      <w:proofErr w:type="spellStart"/>
+      <w:r>
+        <w:rPr>
+          <w:rFonts w:ascii="Arial-BoldMT" w:cs="Arial-BoldMT"/>
+          <w:bCs/>
+        </w:rPr>
+        <w:t>i</w:t>
+      </w:r>
+      <w:proofErr w:type="spellEnd"/>
+      <w:r>
+        <w:rPr>
+          <w:rFonts w:ascii="Arial-BoldMT" w:cs="Arial-BoldMT"/>
+          <w:bCs/>
+        </w:rPr>
+        <w:t xml:space="preserve"> can</w:t>
+      </w:r>
+    </w:p>
+    <w:p>
+      <w:pPr>
+        <w:spacing w:line="240" w:lineRule="auto"/>
+        <w:rPr>
+          <w:rFonts w:ascii="Arial-BoldMT" w:cs="Arial-BoldMT"/>
+          <w:bCs/>
+        </w:rPr>
+      </w:pPr>
+      <w:r>
+        <w:rPr>
+          <w:rFonts w:ascii="Arial-BoldMT" w:cs="Arial-BoldMT"/>
+          <w:bCs/>
+        </w:rPr>
+        <w:t xml:space="preserve">find a cab given my </w:t>
+      </w:r>
+      <w:proofErr w:type="spellStart"/>
+      <w:r>
+        <w:rPr>
+          <w:rFonts w:ascii="Arial-BoldMT" w:cs="Arial-BoldMT"/>
+          <w:bCs/>
+        </w:rPr>
+        <w:t>lat</w:t>
+      </w:r>
+      <w:proofErr w:type="spellEnd"/>
+      <w:r>
+        <w:rPr>
+          <w:rFonts w:ascii="Arial-BoldMT" w:cs="Arial-BoldMT"/>
+          <w:bCs/>
+        </w:rPr>
+        <w:t xml:space="preserve"> long</w:t>
+      </w:r>
+    </w:p>
+    <w:p>
+      <w:pPr>
+        <w:spacing w:line="240" w:lineRule="auto"/>
+        <w:rPr>
+          <w:rFonts w:ascii="Arial-BoldMT" w:cs="Arial-BoldMT"/>
+          <w:bCs/>
+        </w:rPr>
+      </w:pPr>
+      <w:r>
+        <w:rPr>
+          <w:rFonts w:ascii="Arial-BoldMT" w:cs="Arial-BoldMT"/>
+          <w:bCs/>
+        </w:rPr>
+        <w:t>-------------------------------------------------------------------------------------------------------------------------------</w:t>
+      </w:r>
+      <w:r>
+        <w:rPr>
+          <w:rFonts w:ascii="Arial-BoldMT" w:cs="Arial-BoldMT"/>
+          <w:b/>
+          <w:bCs/>
+        </w:rPr>
+        <w:t>My A</w:t>
+      </w:r>
+      <w:r>
+        <w:rPr>
+          <w:rFonts w:ascii="Arial-BoldMT" w:cs="Arial-BoldMT"/>
+          <w:b/>
+          <w:bCs/>
+        </w:rPr>
+        <w:t>nswer t</w:t>
+      </w:r>
+      <w:r>
+        <w:rPr>
+          <w:rFonts w:ascii="Arial-BoldMT" w:cs="Arial-BoldMT"/>
+          <w:b/>
+          <w:bCs/>
+        </w:rPr>
+        <w:t>o the Assessment Has Two P</w:t>
+      </w:r>
+      <w:r>
+        <w:rPr>
+          <w:rFonts w:ascii="Arial-BoldMT" w:cs="Arial-BoldMT"/>
+          <w:b/>
+          <w:bCs/>
+        </w:rPr>
+        <w:t>arts</w:t>
+      </w:r>
+      <w:r>
+        <w:rPr>
+          <w:rFonts w:ascii="Arial-BoldMT" w:cs="Arial-BoldMT"/>
+          <w:bCs/>
+        </w:rPr>
+        <w:t>:</w:t>
+      </w:r>
+    </w:p>
+    <w:p>
+      <w:pPr>
+        <w:spacing w:line="240" w:lineRule="auto"/>
+        <w:rPr>
+          <w:rFonts w:ascii="Arial-BoldMT" w:cs="Arial-BoldMT"/>
+          <w:bCs/>
+        </w:rPr>
+      </w:pPr>
+      <w:r>
+        <w:rPr>
+          <w:rFonts w:ascii="Arial-BoldMT" w:cs="Arial-BoldMT"/>
+          <w:bCs/>
+        </w:rPr>
+        <w:t xml:space="preserve">For question 1-3, they are answered </w:t>
+      </w:r>
+      <w:bookmarkStart w:id="0" w:name="_Hlk511623669"/>
+      <w:r>
+        <w:rPr>
+          <w:rFonts w:ascii="Arial-BoldMT" w:cs="Arial-BoldMT"/>
+          <w:bCs/>
+        </w:rPr>
+        <w:t xml:space="preserve">in </w:t>
+      </w:r>
+      <w:r>
+        <w:rPr>
+          <w:rFonts w:ascii="Arial-BoldMT" w:cs="Arial-BoldMT"/>
+          <w:bCs/>
+          <w:i/>
+        </w:rPr>
+        <w:t xml:space="preserve">Green Taxi Case Study Part1. </w:t>
+      </w:r>
       <w:bookmarkEnd w:id="0"/>
+      <w:r>
+        <w:rPr>
+          <w:rFonts w:ascii="Arial-BoldMT" w:cs="Arial-BoldMT"/>
+          <w:bCs/>
+        </w:rPr>
+        <w:t>I have attached the R markdown file in the submission and host the result via the link below.</w:t>
+      </w:r>
+    </w:p>
+    <w:p>
+      <w:pPr>
+        <w:spacing w:line="240" w:lineRule="auto"/>
+        <w:rPr>
+          <w:rFonts w:ascii="Arial-BoldMT" w:cs="Arial-BoldMT"/>
+          <w:bCs/>
+        </w:rPr>
+      </w:pPr>
+      <w:hyperlink r:id="rId4" w:history="1">
+        <w:r>
+          <w:rPr>
+            <w:rStyle w:val="Hyperlink"/>
+            <w:rFonts w:ascii="Arial-BoldMT" w:cs="Arial-BoldMT"/>
+          </w:rPr>
+          <w:t>http://rpubs.com/couyang/379824</w:t>
+        </w:r>
+      </w:hyperlink>
+    </w:p>
+    <w:p>
+      <w:pPr>
+        <w:spacing w:line="240" w:lineRule="auto"/>
+        <w:rPr>
+          <w:rFonts w:ascii="Arial-BoldMT" w:cs="Arial-BoldMT"/>
+          <w:bCs/>
+        </w:rPr>
+      </w:pPr>
+      <w:r>
+        <w:rPr>
+          <w:rFonts w:ascii="Arial-BoldMT" w:cs="Arial-BoldMT"/>
+          <w:bCs/>
+        </w:rPr>
+        <w:t xml:space="preserve">For question 4, the question is answered in </w:t>
+      </w:r>
+      <w:r>
+        <w:rPr>
+          <w:rFonts w:ascii="Arial-BoldMT" w:cs="Arial-BoldMT"/>
+          <w:bCs/>
+          <w:i/>
+        </w:rPr>
+        <w:t>Green Taxi Case Study Part</w:t>
+      </w:r>
+      <w:r>
+        <w:rPr>
+          <w:rFonts w:ascii="Arial-BoldMT" w:cs="Arial-BoldMT"/>
+          <w:bCs/>
+          <w:i/>
+        </w:rPr>
+        <w:t>2</w:t>
+      </w:r>
+      <w:r>
+        <w:rPr>
+          <w:rFonts w:ascii="Arial-BoldMT" w:cs="Arial-BoldMT"/>
+          <w:bCs/>
+          <w:i/>
+        </w:rPr>
+        <w:t>.</w:t>
+      </w:r>
+      <w:r>
+        <w:rPr>
+          <w:rFonts w:ascii="Arial-BoldMT" w:cs="Arial-BoldMT"/>
+          <w:bCs/>
+          <w:i/>
+        </w:rPr>
+        <w:t xml:space="preserve"> </w:t>
+      </w:r>
+      <w:r>
+        <w:rPr>
+          <w:rFonts w:ascii="Arial-BoldMT" w:cs="Arial-BoldMT"/>
+          <w:bCs/>
+        </w:rPr>
+        <w:t>I have attached the R markdown (shiny) file in the submission</w:t>
+      </w:r>
+      <w:r>
+        <w:rPr>
+          <w:rFonts w:ascii="Arial-BoldMT" w:cs="Arial-BoldMT"/>
+          <w:bCs/>
+        </w:rPr>
+        <w:t>. This part has the feature of inputting the longitude and latitude and it recommends 20 pick-up spots based on the input.</w:t>
+      </w:r>
+    </w:p>
+    <w:p>
+      <w:pPr>
+        <w:spacing w:line="240" w:lineRule="auto"/>
+        <w:rPr>
+          <w:rFonts w:ascii="Arial-BoldMT" w:cs="Arial-BoldMT"/>
+          <w:bCs/>
+        </w:rPr>
+      </w:pPr>
+      <w:bookmarkStart w:id="1" w:name="_GoBack"/>
+      <w:bookmarkEnd w:id="1"/>
     </w:p>
     <w:sectPr>
       <w:pgSz w:w="12240" w:h="15840"/>
@@ -441,6 +880,29 @@
     <w:semiHidden/>
     <w:unhideWhenUsed/>
   </w:style>
+  <w:style w:type="character" w:styleId="Hyperlink">
+    <w:name w:val="Hyperlink"/>
+    <w:basedOn w:val="DefaultParagraphFont"/>
+    <w:uiPriority w:val="99"/>
+    <w:unhideWhenUsed/>
+    <w:rsid w:val="002A3083"/>
+    <w:rPr>
+      <w:color w:val="0563C1" w:themeColor="hyperlink"/>
+      <w:u w:val="single"/>
+    </w:rPr>
+  </w:style>
+  <w:style w:type="character" w:styleId="UnresolvedMention">
+    <w:name w:val="Unresolved Mention"/>
+    <w:basedOn w:val="DefaultParagraphFont"/>
+    <w:uiPriority w:val="99"/>
+    <w:semiHidden/>
+    <w:unhideWhenUsed/>
+    <w:rsid w:val="002A3083"/>
+    <w:rPr>
+      <w:color w:val="808080"/>
+      <w:shd w:val="clear" w:color="auto" w:fill="E6E6E6"/>
+    </w:rPr>
+  </w:style>
 </w:styles>
 </file>
 

--- a/Read_me.docx
+++ b/Read_me.docx
@@ -1,6 +1,6 @@
 
 <file path=word/document.xml><?xml version="1.0" encoding="utf-8"?>
-<w:document xmlns:wpc="http://schemas.microsoft.com/office/word/2010/wordprocessingCanvas" xmlns:cx="http://schemas.microsoft.com/office/drawing/2014/chartex" xmlns:cx1="http://schemas.microsoft.com/office/drawing/2015/9/8/chartex" xmlns:cx2="http://schemas.microsoft.com/office/drawing/2015/10/21/chartex" xmlns:cx3="http://schemas.microsoft.com/office/drawing/2016/5/9/chartex" xmlns:cx4="http://schemas.microsoft.com/office/drawing/2016/5/10/chartex" xmlns:cx5="http://schemas.microsoft.com/office/drawing/2016/5/11/chartex" xmlns:cx6="http://schemas.microsoft.com/office/drawing/2016/5/12/chartex" xmlns:cx7="http://schemas.microsoft.com/office/drawing/2016/5/13/chartex" xmlns:cx8="http://schemas.microsoft.com/office/drawing/2016/5/14/chartex" xmlns:mc="http://schemas.openxmlformats.org/markup-compatibility/2006" xmlns:aink="http://schemas.microsoft.com/office/drawing/2016/ink" xmlns:am3d="http://schemas.microsoft.com/office/drawing/2017/model3d" xmlns:o="urn:schemas-microsoft-com:office:office" xmlns:r="http://schemas.openxmlformats.org/officeDocument/2006/relationships" xmlns:m="http://schemas.openxmlformats.org/officeDocument/2006/math" xmlns:v="urn:schemas-microsoft-com:vml" xmlns:wp14="http://schemas.microsoft.com/office/word/2010/wordprocessingDrawing" xmlns:wp="http://schemas.openxmlformats.org/drawingml/2006/wordprocessingDrawing" xmlns:w10="urn:schemas-microsoft-com:office:word" xmlns:w="http://schemas.openxmlformats.org/wordprocessingml/2006/main" xmlns:w14="http://schemas.microsoft.com/office/word/2010/wordml" xmlns:w15="http://schemas.microsoft.com/office/word/2012/wordml" xmlns:w16cid="http://schemas.microsoft.com/office/word/2016/wordml/cid" xmlns:w16se="http://schemas.microsoft.com/office/word/2015/wordml/symex" xmlns:wpg="http://schemas.microsoft.com/office/word/2010/wordprocessingGroup" xmlns:wpi="http://schemas.microsoft.com/office/word/2010/wordprocessingInk" xmlns:wne="http://schemas.microsoft.com/office/word/2006/wordml" xmlns:wps="http://schemas.microsoft.com/office/word/2010/wordprocessingShape" mc:Ignorable="w14 w15 w16se w16cid wp14">
+<w:document xmlns:wpc="http://schemas.microsoft.com/office/word/2010/wordprocessingCanvas" xmlns:mc="http://schemas.openxmlformats.org/markup-compatibility/2006" xmlns:o="urn:schemas-microsoft-com:office:office" xmlns:r="http://schemas.openxmlformats.org/officeDocument/2006/relationships" xmlns:m="http://schemas.openxmlformats.org/officeDocument/2006/math" xmlns:v="urn:schemas-microsoft-com:vml" xmlns:wp14="http://schemas.microsoft.com/office/word/2010/wordprocessingDrawing" xmlns:wp="http://schemas.openxmlformats.org/drawingml/2006/wordprocessingDrawing" xmlns:w10="urn:schemas-microsoft-com:office:word" xmlns:w="http://schemas.openxmlformats.org/wordprocessingml/2006/main" xmlns:w14="http://schemas.microsoft.com/office/word/2010/wordml" xmlns:w15="http://schemas.microsoft.com/office/word/2012/wordml" xmlns:wpg="http://schemas.microsoft.com/office/word/2010/wordprocessingGroup" xmlns:wpi="http://schemas.microsoft.com/office/word/2010/wordprocessingInk" xmlns:wne="http://schemas.microsoft.com/office/word/2006/wordml" xmlns:wps="http://schemas.microsoft.com/office/word/2010/wordprocessingShape" mc:Ignorable="w14 w15 wp14">
   <w:body>
     <w:p>
       <w:pPr>
@@ -48,15 +48,168 @@
           <w:rFonts w:ascii="Arial-BoldMT" w:cs="Arial-BoldMT"/>
           <w:bCs/>
         </w:rPr>
-        <w:t xml:space="preserve">We'll use the New York taxis data - </w:t>
-      </w:r>
+        <w:t>We'll use the New York taxis data - in particular the Green taxis - as our experimental data set.</w:t>
+      </w:r>
+    </w:p>
+    <w:p>
+      <w:pPr>
+        <w:spacing w:line="240" w:lineRule="auto"/>
+        <w:rPr>
+          <w:rFonts w:ascii="Arial-BoldMT" w:cs="Arial-BoldMT"/>
+          <w:bCs/>
+        </w:rPr>
+      </w:pPr>
+      <w:r>
+        <w:rPr>
+          <w:rFonts w:ascii="Arial-BoldMT" w:cs="Arial-BoldMT"/>
+          <w:bCs/>
+        </w:rPr>
+        <w:t>Please download Green taxi data for February 2016 from this site:</w:t>
+      </w:r>
+    </w:p>
+    <w:p>
+      <w:pPr>
+        <w:spacing w:line="240" w:lineRule="auto"/>
+        <w:rPr>
+          <w:rFonts w:ascii="Arial-BoldMT" w:cs="Arial-BoldMT"/>
+          <w:bCs/>
+        </w:rPr>
+      </w:pPr>
+      <w:r>
+        <w:rPr>
+          <w:rFonts w:ascii="Arial-BoldMT" w:cs="Arial-BoldMT"/>
+          <w:bCs/>
+        </w:rPr>
+        <w:t>http://www.nyc.gov/html/tlc/html/about/trip_record_data.shtml</w:t>
+      </w:r>
+    </w:p>
+    <w:p>
+      <w:pPr>
+        <w:spacing w:line="240" w:lineRule="auto"/>
+        <w:rPr>
+          <w:rFonts w:ascii="Arial-BoldMT" w:cs="Arial-BoldMT"/>
+          <w:bCs/>
+        </w:rPr>
+      </w:pPr>
+      <w:r>
+        <w:rPr>
+          <w:rFonts w:ascii="Arial-BoldMT" w:cs="Arial-BoldMT"/>
+          <w:bCs/>
+        </w:rPr>
+        <w:t>Please zip all code and outputs and email them back to (Recruiter)</w:t>
+      </w:r>
+    </w:p>
+    <w:p>
+      <w:pPr>
+        <w:spacing w:line="240" w:lineRule="auto"/>
+        <w:rPr>
+          <w:rFonts w:ascii="Arial-BoldMT" w:cs="Arial-BoldMT"/>
+          <w:bCs/>
+        </w:rPr>
+      </w:pPr>
+      <w:r>
+        <w:rPr>
+          <w:rFonts w:ascii="Arial-BoldMT" w:cs="Arial-BoldMT"/>
+          <w:bCs/>
+        </w:rPr>
+        <w:t>1. Download the data, load it into your favorite statistical programing software or database.</w:t>
+      </w:r>
+    </w:p>
+    <w:p>
+      <w:pPr>
+        <w:spacing w:line="240" w:lineRule="auto"/>
+        <w:rPr>
+          <w:rFonts w:ascii="Arial-BoldMT" w:cs="Arial-BoldMT"/>
+          <w:bCs/>
+        </w:rPr>
+      </w:pPr>
+      <w:r>
+        <w:rPr>
+          <w:rFonts w:ascii="Arial-BoldMT" w:cs="Arial-BoldMT"/>
+          <w:bCs/>
+        </w:rPr>
+        <w:t>Report the number of rows and columns that you've loaded.</w:t>
+      </w:r>
+    </w:p>
+    <w:p>
+      <w:pPr>
+        <w:spacing w:line="240" w:lineRule="auto"/>
+        <w:rPr>
+          <w:rFonts w:ascii="Arial-BoldMT" w:cs="Arial-BoldMT"/>
+          <w:bCs/>
+        </w:rPr>
+      </w:pPr>
+      <w:r>
+        <w:rPr>
+          <w:rFonts w:ascii="Arial-BoldMT" w:cs="Arial-BoldMT"/>
+          <w:bCs/>
+        </w:rPr>
+        <w:t>2. Visualize trip distance by time of day in any way you see fit, any observations?</w:t>
+      </w:r>
+    </w:p>
+    <w:p>
+      <w:pPr>
+        <w:spacing w:line="240" w:lineRule="auto"/>
+        <w:rPr>
+          <w:rFonts w:ascii="Arial-BoldMT" w:cs="Arial-BoldMT"/>
+          <w:bCs/>
+        </w:rPr>
+      </w:pPr>
+      <w:r>
+        <w:rPr>
+          <w:rFonts w:ascii="Arial-BoldMT" w:cs="Arial-BoldMT"/>
+          <w:bCs/>
+        </w:rPr>
+        <w:t>3. What are the most popular pickup locations on weekdays vs weekend?</w:t>
+      </w:r>
+    </w:p>
+    <w:p>
+      <w:pPr>
+        <w:spacing w:line="240" w:lineRule="auto"/>
+        <w:rPr>
+          <w:rFonts w:ascii="Arial-BoldMT" w:cs="Arial-BoldMT"/>
+          <w:bCs/>
+        </w:rPr>
+      </w:pPr>
+      <w:r>
+        <w:rPr>
+          <w:rFonts w:ascii="Arial-BoldMT" w:cs="Arial-BoldMT"/>
+          <w:bCs/>
+        </w:rPr>
+        <w:t xml:space="preserve">4. I want to know where I can most easily get a cab. Recommend a pick up spot where </w:t>
+      </w:r>
+      <w:proofErr w:type="spellStart"/>
+      <w:r>
+        <w:rPr>
+          <w:rFonts w:ascii="Arial-BoldMT" w:cs="Arial-BoldMT"/>
+          <w:bCs/>
+        </w:rPr>
+        <w:t>i</w:t>
+      </w:r>
+      <w:proofErr w:type="spellEnd"/>
+      <w:r>
+        <w:rPr>
+          <w:rFonts w:ascii="Arial-BoldMT" w:cs="Arial-BoldMT"/>
+          <w:bCs/>
+        </w:rPr>
+        <w:t xml:space="preserve"> can</w:t>
+      </w:r>
+    </w:p>
+    <w:p>
+      <w:pPr>
+        <w:spacing w:line="240" w:lineRule="auto"/>
+        <w:rPr>
+          <w:rFonts w:ascii="Arial-BoldMT" w:cs="Arial-BoldMT"/>
+          <w:bCs/>
+        </w:rPr>
+      </w:pPr>
       <w:proofErr w:type="gramStart"/>
       <w:r>
         <w:rPr>
           <w:rFonts w:ascii="Arial-BoldMT" w:cs="Arial-BoldMT"/>
           <w:bCs/>
         </w:rPr>
-        <w:t>in particular the</w:t>
+        <w:t>find</w:t>
       </w:r>
       <w:proofErr w:type="gramEnd"/>
       <w:r>
@@ -64,151 +217,7 @@
           <w:rFonts w:ascii="Arial-BoldMT" w:cs="Arial-BoldMT"/>
           <w:bCs/>
         </w:rPr>
-        <w:t xml:space="preserve"> Green taxis - as our experimental data set.</w:t>
-      </w:r>
-    </w:p>
-    <w:p>
-      <w:pPr>
-        <w:spacing w:line="240" w:lineRule="auto"/>
-        <w:rPr>
-          <w:rFonts w:ascii="Arial-BoldMT" w:cs="Arial-BoldMT"/>
-          <w:bCs/>
-        </w:rPr>
-      </w:pPr>
-      <w:r>
-        <w:rPr>
-          <w:rFonts w:ascii="Arial-BoldMT" w:cs="Arial-BoldMT"/>
-          <w:bCs/>
-        </w:rPr>
-        <w:t>Please download Green taxi data for February 2016 from this site:</w:t>
-      </w:r>
-    </w:p>
-    <w:p>
-      <w:pPr>
-        <w:spacing w:line="240" w:lineRule="auto"/>
-        <w:rPr>
-          <w:rFonts w:ascii="Arial-BoldMT" w:cs="Arial-BoldMT"/>
-          <w:bCs/>
-        </w:rPr>
-      </w:pPr>
-      <w:r>
-        <w:rPr>
-          <w:rFonts w:ascii="Arial-BoldMT" w:cs="Arial-BoldMT"/>
-          <w:bCs/>
-        </w:rPr>
-        <w:t>http://www.nyc.gov/html/tlc/html/about/trip_record_data.shtml</w:t>
-      </w:r>
-    </w:p>
-    <w:p>
-      <w:pPr>
-        <w:spacing w:line="240" w:lineRule="auto"/>
-        <w:rPr>
-          <w:rFonts w:ascii="Arial-BoldMT" w:cs="Arial-BoldMT"/>
-          <w:bCs/>
-        </w:rPr>
-      </w:pPr>
-      <w:r>
-        <w:rPr>
-          <w:rFonts w:ascii="Arial-BoldMT" w:cs="Arial-BoldMT"/>
-          <w:bCs/>
-        </w:rPr>
-        <w:t>Please zip all code and outputs and email them back to (Recruiter)</w:t>
-      </w:r>
-    </w:p>
-    <w:p>
-      <w:pPr>
-        <w:spacing w:line="240" w:lineRule="auto"/>
-        <w:rPr>
-          <w:rFonts w:ascii="Arial-BoldMT" w:cs="Arial-BoldMT"/>
-          <w:bCs/>
-        </w:rPr>
-      </w:pPr>
-      <w:r>
-        <w:rPr>
-          <w:rFonts w:ascii="Arial-BoldMT" w:cs="Arial-BoldMT"/>
-          <w:bCs/>
-        </w:rPr>
-        <w:t>1. Download the data, load it into your favorite statistical programing software or database.</w:t>
-      </w:r>
-    </w:p>
-    <w:p>
-      <w:pPr>
-        <w:spacing w:line="240" w:lineRule="auto"/>
-        <w:rPr>
-          <w:rFonts w:ascii="Arial-BoldMT" w:cs="Arial-BoldMT"/>
-          <w:bCs/>
-        </w:rPr>
-      </w:pPr>
-      <w:r>
-        <w:rPr>
-          <w:rFonts w:ascii="Arial-BoldMT" w:cs="Arial-BoldMT"/>
-          <w:bCs/>
-        </w:rPr>
-        <w:t>Report the number of rows and columns that you've loaded.</w:t>
-      </w:r>
-    </w:p>
-    <w:p>
-      <w:pPr>
-        <w:spacing w:line="240" w:lineRule="auto"/>
-        <w:rPr>
-          <w:rFonts w:ascii="Arial-BoldMT" w:cs="Arial-BoldMT"/>
-          <w:bCs/>
-        </w:rPr>
-      </w:pPr>
-      <w:r>
-        <w:rPr>
-          <w:rFonts w:ascii="Arial-BoldMT" w:cs="Arial-BoldMT"/>
-          <w:bCs/>
-        </w:rPr>
-        <w:t>2. Visualize trip distance by time of day in any way you see fit, any observations?</w:t>
-      </w:r>
-    </w:p>
-    <w:p>
-      <w:pPr>
-        <w:spacing w:line="240" w:lineRule="auto"/>
-        <w:rPr>
-          <w:rFonts w:ascii="Arial-BoldMT" w:cs="Arial-BoldMT"/>
-          <w:bCs/>
-        </w:rPr>
-      </w:pPr>
-      <w:r>
-        <w:rPr>
-          <w:rFonts w:ascii="Arial-BoldMT" w:cs="Arial-BoldMT"/>
-          <w:bCs/>
-        </w:rPr>
-        <w:t>3. What are the most popular pickup locations on weekdays vs weekend?</w:t>
-      </w:r>
-    </w:p>
-    <w:p>
-      <w:pPr>
-        <w:spacing w:line="240" w:lineRule="auto"/>
-        <w:rPr>
-          <w:rFonts w:ascii="Arial-BoldMT" w:cs="Arial-BoldMT"/>
-          <w:bCs/>
-        </w:rPr>
-      </w:pPr>
-      <w:r>
-        <w:rPr>
-          <w:rFonts w:ascii="Arial-BoldMT" w:cs="Arial-BoldMT"/>
-          <w:bCs/>
-        </w:rPr>
-        <w:t xml:space="preserve">4. I want to know where I can most easily get a cab. Recommend a </w:t>
-      </w:r>
-      <w:proofErr w:type="gramStart"/>
-      <w:r>
-        <w:rPr>
-          <w:rFonts w:ascii="Arial-BoldMT" w:cs="Arial-BoldMT"/>
-          <w:bCs/>
-        </w:rPr>
-        <w:t>pick up</w:t>
-      </w:r>
-      <w:proofErr w:type="gramEnd"/>
-      <w:r>
-        <w:rPr>
-          <w:rFonts w:ascii="Arial-BoldMT" w:cs="Arial-BoldMT"/>
-          <w:bCs/>
-        </w:rPr>
-        <w:t xml:space="preserve"> spot where </w:t>
+        <w:t xml:space="preserve"> a cab given my </w:t>
       </w:r>
       <w:proofErr w:type="spellStart"/>
       <w:r>
@@ -216,7 +225,7 @@
           <w:rFonts w:ascii="Arial-BoldMT" w:cs="Arial-BoldMT"/>
           <w:bCs/>
         </w:rPr>
-        <w:t>i</w:t>
+        <w:t>lat</w:t>
       </w:r>
       <w:proofErr w:type="spellEnd"/>
       <w:r>
@@ -224,38 +233,6 @@
           <w:rFonts w:ascii="Arial-BoldMT" w:cs="Arial-BoldMT"/>
           <w:bCs/>
         </w:rPr>
-        <w:t xml:space="preserve"> can</w:t>
-      </w:r>
-    </w:p>
-    <w:p>
-      <w:pPr>
-        <w:spacing w:line="240" w:lineRule="auto"/>
-        <w:rPr>
-          <w:rFonts w:ascii="Arial-BoldMT" w:cs="Arial-BoldMT"/>
-          <w:bCs/>
-        </w:rPr>
-      </w:pPr>
-      <w:r>
-        <w:rPr>
-          <w:rFonts w:ascii="Arial-BoldMT" w:cs="Arial-BoldMT"/>
-          <w:bCs/>
-        </w:rPr>
-        <w:t xml:space="preserve">find a cab given my </w:t>
-      </w:r>
-      <w:proofErr w:type="spellStart"/>
-      <w:r>
-        <w:rPr>
-          <w:rFonts w:ascii="Arial-BoldMT" w:cs="Arial-BoldMT"/>
-          <w:bCs/>
-        </w:rPr>
-        <w:t>lat</w:t>
-      </w:r>
-      <w:proofErr w:type="spellEnd"/>
-      <w:r>
-        <w:rPr>
-          <w:rFonts w:ascii="Arial-BoldMT" w:cs="Arial-BoldMT"/>
-          <w:bCs/>
-        </w:rPr>
         <w:t xml:space="preserve"> long</w:t>
       </w:r>
     </w:p>
@@ -274,6 +251,17 @@
         </w:rPr>
         <w:t>-------------------------------------------------------------------------------------------------------------------------------</w:t>
       </w:r>
+    </w:p>
+    <w:p>
+      <w:pPr>
+        <w:spacing w:line="240" w:lineRule="auto"/>
+        <w:rPr>
+          <w:rFonts w:ascii="Arial-BoldMT" w:cs="Arial-BoldMT"/>
+          <w:bCs/>
+        </w:rPr>
+      </w:pPr>
+      <w:bookmarkStart w:id="0" w:name="_GoBack"/>
+      <w:bookmarkEnd w:id="0"/>
       <w:r>
         <w:rPr>
           <w:rFonts w:ascii="Arial-BoldMT" w:cs="Arial-BoldMT"/>
@@ -329,7 +317,7 @@
         </w:rPr>
         <w:t xml:space="preserve">For question 1-3, they are answered </w:t>
       </w:r>
-      <w:bookmarkStart w:id="0" w:name="_Hlk511623669"/>
+      <w:bookmarkStart w:id="1" w:name="_Hlk511623669"/>
       <w:r>
         <w:rPr>
           <w:rFonts w:ascii="Arial-BoldMT" w:cs="Arial-BoldMT"/>
@@ -345,7 +333,7 @@
         </w:rPr>
         <w:t xml:space="preserve">Green Taxi Case Study Part1. </w:t>
       </w:r>
-      <w:bookmarkEnd w:id="0"/>
+      <w:bookmarkEnd w:id="1"/>
       <w:r>
         <w:rPr>
           <w:rFonts w:ascii="Arial-BoldMT" w:cs="Arial-BoldMT"/>
@@ -393,23 +381,99 @@
           <w:bCs/>
           <w:i/>
         </w:rPr>
-        <w:t>Green Taxi Case Study Part</w:t>
-      </w:r>
-      <w:r>
-        <w:rPr>
-          <w:rFonts w:ascii="Arial-BoldMT" w:cs="Arial-BoldMT"/>
-          <w:bCs/>
-          <w:i/>
-        </w:rPr>
-        <w:t>2</w:t>
-      </w:r>
-      <w:r>
-        <w:rPr>
-          <w:rFonts w:ascii="Arial-BoldMT" w:cs="Arial-BoldMT"/>
-          <w:bCs/>
-          <w:i/>
-        </w:rPr>
-        <w:t>.</w:t>
+        <w:t xml:space="preserve">Green Taxi Case Study Part2. </w:t>
+      </w:r>
+      <w:r>
+        <w:rPr>
+          <w:rFonts w:ascii="Arial-BoldMT" w:cs="Arial-BoldMT"/>
+          <w:bCs/>
+        </w:rPr>
+        <w:t>I have attached the R markdown (shiny) file in the submission</w:t>
+      </w:r>
+      <w:r>
+        <w:rPr>
+          <w:rFonts w:ascii="Arial-BoldMT" w:cs="Arial-BoldMT"/>
+          <w:bCs/>
+        </w:rPr>
+        <w:t>. This part has the feature of inputting the longitude and latitude and it recommends 20 pick-up spots based on the input.</w:t>
+      </w:r>
+      <w:r>
+        <w:rPr>
+          <w:rFonts w:ascii="Arial-BoldMT" w:cs="Arial-BoldMT"/>
+          <w:bCs/>
+        </w:rPr>
+        <w:t xml:space="preserve"> In the end, it also provide the closest pick up spot among the top 20.</w:t>
+      </w:r>
+    </w:p>
+    <w:p>
+      <w:pPr>
+        <w:spacing w:line="240" w:lineRule="auto"/>
+        <w:rPr>
+          <w:rFonts w:ascii="Arial-BoldMT" w:cs="Arial-BoldMT"/>
+          <w:b/>
+          <w:bCs/>
+          <w:i/>
+        </w:rPr>
+      </w:pPr>
+      <w:r>
+        <w:rPr>
+          <w:rFonts w:ascii="Arial-BoldMT" w:cs="Arial-BoldMT"/>
+          <w:b/>
+          <w:bCs/>
+          <w:i/>
+        </w:rPr>
+        <w:t>Summary for Question 1 to 3:</w:t>
+      </w:r>
+    </w:p>
+    <w:p>
+      <w:pPr>
+        <w:spacing w:line="240" w:lineRule="auto"/>
+        <w:rPr>
+          <w:rFonts w:ascii="Arial-BoldMT" w:cs="Arial-BoldMT"/>
+          <w:bCs/>
+        </w:rPr>
+      </w:pPr>
+      <w:r>
+        <w:rPr>
+          <w:rFonts w:ascii="Arial-BoldMT" w:cs="Arial-BoldMT"/>
+          <w:bCs/>
+        </w:rPr>
+        <w:t>1. Download the data, load it into your favorite statistical programing software or database.</w:t>
+      </w:r>
+    </w:p>
+    <w:p>
+      <w:pPr>
+        <w:spacing w:line="240" w:lineRule="auto"/>
+        <w:rPr>
+          <w:rFonts w:ascii="Arial-BoldMT" w:cs="Arial-BoldMT"/>
+          <w:bCs/>
+        </w:rPr>
+      </w:pPr>
+      <w:r>
+        <w:rPr>
+          <w:rFonts w:ascii="Arial-BoldMT" w:cs="Arial-BoldMT"/>
+          <w:bCs/>
+        </w:rPr>
+        <w:t>Report the number of rows and columns that you've loaded.</w:t>
+      </w:r>
+    </w:p>
+    <w:p>
+      <w:pPr>
+        <w:spacing w:line="240" w:lineRule="auto"/>
+        <w:rPr>
+          <w:rFonts w:ascii="Arial-BoldMT" w:cs="Arial-BoldMT"/>
+          <w:bCs/>
+          <w:i/>
+        </w:rPr>
+      </w:pPr>
+      <w:r>
+        <w:rPr>
+          <w:rFonts w:ascii="Arial-BoldMT" w:cs="Arial-BoldMT"/>
+          <w:b/>
+          <w:bCs/>
+          <w:i/>
+        </w:rPr>
+        <w:t>Answer:</w:t>
       </w:r>
       <w:r>
         <w:rPr>
@@ -423,27 +487,713 @@
         <w:rPr>
           <w:rFonts w:ascii="Arial-BoldMT" w:cs="Arial-BoldMT"/>
           <w:bCs/>
-        </w:rPr>
-        <w:t>I have attached the R markdown (shiny) file in the submission</w:t>
-      </w:r>
-      <w:r>
-        <w:rPr>
-          <w:rFonts w:ascii="Arial-BoldMT" w:cs="Arial-BoldMT"/>
-          <w:bCs/>
-        </w:rPr>
-        <w:t>. This part has the feature of inputting the longitude and latitude and it recommends 20 pick-up spots based on the input.</w:t>
-      </w:r>
-    </w:p>
-    <w:p>
-      <w:pPr>
-        <w:spacing w:line="240" w:lineRule="auto"/>
-        <w:rPr>
-          <w:rFonts w:ascii="Arial-BoldMT" w:cs="Arial-BoldMT"/>
-          <w:bCs/>
-        </w:rPr>
-      </w:pPr>
-      <w:bookmarkStart w:id="1" w:name="_GoBack"/>
-      <w:bookmarkEnd w:id="1"/>
+          <w:i/>
+        </w:rPr>
+        <w:t>The first question can be answered by looking at the structure of the dataset. The dataset has 1510722 observations</w:t>
+      </w:r>
+      <w:r>
+        <w:rPr>
+          <w:rFonts w:ascii="Arial-BoldMT" w:cs="Arial-BoldMT"/>
+          <w:bCs/>
+          <w:i/>
+        </w:rPr>
+        <w:t xml:space="preserve"> </w:t>
+      </w:r>
+      <w:r>
+        <w:rPr>
+          <w:rFonts w:ascii="Arial-BoldMT" w:cs="Arial-BoldMT"/>
+          <w:bCs/>
+          <w:i/>
+        </w:rPr>
+        <w:t>(rows) and 21 variables</w:t>
+      </w:r>
+      <w:r>
+        <w:rPr>
+          <w:rFonts w:ascii="Arial-BoldMT" w:cs="Arial-BoldMT"/>
+          <w:bCs/>
+          <w:i/>
+        </w:rPr>
+        <w:t xml:space="preserve"> </w:t>
+      </w:r>
+      <w:r>
+        <w:rPr>
+          <w:rFonts w:ascii="Arial-BoldMT" w:cs="Arial-BoldMT"/>
+          <w:bCs/>
+          <w:i/>
+        </w:rPr>
+        <w:t>(columns).</w:t>
+      </w:r>
+    </w:p>
+    <w:p>
+      <w:pPr>
+        <w:spacing w:line="240" w:lineRule="auto"/>
+        <w:rPr>
+          <w:rFonts w:ascii="Arial-BoldMT" w:cs="Arial-BoldMT"/>
+          <w:bCs/>
+          <w:i/>
+        </w:rPr>
+      </w:pPr>
+    </w:p>
+    <w:p>
+      <w:pPr>
+        <w:spacing w:line="240" w:lineRule="auto"/>
+        <w:rPr>
+          <w:rFonts w:ascii="Arial-BoldMT" w:cs="Arial-BoldMT"/>
+          <w:bCs/>
+        </w:rPr>
+      </w:pPr>
+    </w:p>
+    <w:p>
+      <w:pPr>
+        <w:spacing w:line="240" w:lineRule="auto"/>
+        <w:rPr>
+          <w:rFonts w:ascii="Arial-BoldMT" w:cs="Arial-BoldMT"/>
+          <w:bCs/>
+        </w:rPr>
+      </w:pPr>
+    </w:p>
+    <w:p>
+      <w:pPr>
+        <w:spacing w:line="240" w:lineRule="auto"/>
+        <w:rPr>
+          <w:rFonts w:ascii="Arial-BoldMT" w:cs="Arial-BoldMT"/>
+          <w:bCs/>
+        </w:rPr>
+      </w:pPr>
+    </w:p>
+    <w:p>
+      <w:pPr>
+        <w:spacing w:line="240" w:lineRule="auto"/>
+        <w:rPr>
+          <w:rFonts w:ascii="Arial-BoldMT" w:cs="Arial-BoldMT"/>
+          <w:bCs/>
+        </w:rPr>
+      </w:pPr>
+    </w:p>
+    <w:p>
+      <w:pPr>
+        <w:spacing w:line="240" w:lineRule="auto"/>
+        <w:rPr>
+          <w:rFonts w:ascii="Arial-BoldMT" w:cs="Arial-BoldMT"/>
+          <w:bCs/>
+        </w:rPr>
+      </w:pPr>
+    </w:p>
+    <w:p>
+      <w:pPr>
+        <w:spacing w:line="240" w:lineRule="auto"/>
+        <w:rPr>
+          <w:rFonts w:ascii="Arial-BoldMT" w:cs="Arial-BoldMT"/>
+          <w:bCs/>
+        </w:rPr>
+      </w:pPr>
+    </w:p>
+    <w:p>
+      <w:pPr>
+        <w:spacing w:line="240" w:lineRule="auto"/>
+        <w:rPr>
+          <w:rFonts w:ascii="Arial-BoldMT" w:cs="Arial-BoldMT"/>
+          <w:bCs/>
+        </w:rPr>
+      </w:pPr>
+    </w:p>
+    <w:p>
+      <w:pPr>
+        <w:spacing w:line="240" w:lineRule="auto"/>
+        <w:rPr>
+          <w:rFonts w:ascii="Arial-BoldMT" w:cs="Arial-BoldMT"/>
+          <w:bCs/>
+        </w:rPr>
+      </w:pPr>
+      <w:r>
+        <w:rPr>
+          <w:rFonts w:ascii="Arial-BoldMT" w:cs="Arial-BoldMT"/>
+          <w:bCs/>
+        </w:rPr>
+        <w:t>2. Visualize trip distance by time of day in any way you see fit, any observations?</w:t>
+      </w:r>
+    </w:p>
+    <w:p>
+      <w:pPr>
+        <w:spacing w:line="240" w:lineRule="auto"/>
+        <w:rPr>
+          <w:rFonts w:ascii="Arial-BoldMT" w:cs="Arial-BoldMT"/>
+          <w:bCs/>
+          <w:i/>
+        </w:rPr>
+      </w:pPr>
+      <w:r>
+        <w:rPr>
+          <w:rFonts w:ascii="Arial-BoldMT" w:cs="Arial-BoldMT"/>
+          <w:b/>
+          <w:bCs/>
+          <w:i/>
+        </w:rPr>
+        <w:t>Answer:</w:t>
+      </w:r>
+      <w:r>
+        <w:rPr>
+          <w:rFonts w:ascii="Arial-BoldMT" w:cs="Arial-BoldMT"/>
+          <w:b/>
+          <w:bCs/>
+          <w:i/>
+        </w:rPr>
+        <w:t xml:space="preserve"> </w:t>
+      </w:r>
+      <w:r>
+        <w:rPr>
+          <w:rFonts w:ascii="Arial-BoldMT" w:cs="Arial-BoldMT"/>
+          <w:bCs/>
+          <w:i/>
+        </w:rPr>
+        <w:t>From an initial look at the trip distance by time of day graph, the median trip distance is longer at 6 AM and 7 AM than any other time during the day. The difference between the two hours and the rest of the day is quite significant.</w:t>
+      </w:r>
+    </w:p>
+    <w:p>
+      <w:pPr>
+        <w:spacing w:line="240" w:lineRule="auto"/>
+        <w:rPr>
+          <w:rFonts w:ascii="Arial-BoldMT" w:cs="Arial-BoldMT"/>
+          <w:bCs/>
+          <w:i/>
+        </w:rPr>
+      </w:pPr>
+      <w:r>
+        <w:rPr>
+          <w:noProof/>
+          <w:lang w:val="en-CA" w:eastAsia="en-CA"/>
+        </w:rPr>
+        <w:drawing>
+          <wp:inline distT="0" distB="0" distL="0" distR="0" wp14:anchorId="76CB8C83" wp14:editId="36D7DEAE">
+            <wp:extent cx="5943600" cy="4268470"/>
+            <wp:effectExtent l="0" t="0" r="0" b="0"/>
+            <wp:docPr id="1" name="Picture 1"/>
+            <wp:cNvGraphicFramePr>
+              <a:graphicFrameLocks xmlns:a="http://schemas.openxmlformats.org/drawingml/2006/main" noChangeAspect="1"/>
+            </wp:cNvGraphicFramePr>
+            <a:graphic xmlns:a="http://schemas.openxmlformats.org/drawingml/2006/main">
+              <a:graphicData uri="http://schemas.openxmlformats.org/drawingml/2006/picture">
+                <pic:pic xmlns:pic="http://schemas.openxmlformats.org/drawingml/2006/picture">
+                  <pic:nvPicPr>
+                    <pic:cNvPr id="1" name=""/>
+                    <pic:cNvPicPr/>
+                  </pic:nvPicPr>
+                  <pic:blipFill>
+                    <a:blip r:embed="rId5"/>
+                    <a:stretch>
+                      <a:fillRect/>
+                    </a:stretch>
+                  </pic:blipFill>
+                  <pic:spPr>
+                    <a:xfrm>
+                      <a:off x="0" y="0"/>
+                      <a:ext cx="5943600" cy="4268470"/>
+                    </a:xfrm>
+                    <a:prstGeom prst="rect">
+                      <a:avLst/>
+                    </a:prstGeom>
+                  </pic:spPr>
+                </pic:pic>
+              </a:graphicData>
+            </a:graphic>
+          </wp:inline>
+        </w:drawing>
+      </w:r>
+    </w:p>
+    <w:p>
+      <w:pPr>
+        <w:spacing w:line="240" w:lineRule="auto"/>
+        <w:rPr>
+          <w:rFonts w:ascii="Arial-BoldMT" w:cs="Arial-BoldMT"/>
+          <w:bCs/>
+          <w:i/>
+        </w:rPr>
+      </w:pPr>
+    </w:p>
+    <w:p>
+      <w:pPr>
+        <w:spacing w:line="240" w:lineRule="auto"/>
+        <w:rPr>
+          <w:rFonts w:ascii="Arial-BoldMT" w:cs="Arial-BoldMT"/>
+          <w:bCs/>
+          <w:i/>
+        </w:rPr>
+      </w:pPr>
+    </w:p>
+    <w:p>
+      <w:pPr>
+        <w:spacing w:line="240" w:lineRule="auto"/>
+        <w:rPr>
+          <w:rFonts w:ascii="Arial-BoldMT" w:cs="Arial-BoldMT"/>
+          <w:bCs/>
+          <w:i/>
+        </w:rPr>
+      </w:pPr>
+    </w:p>
+    <w:p>
+      <w:pPr>
+        <w:spacing w:line="240" w:lineRule="auto"/>
+        <w:rPr>
+          <w:rFonts w:ascii="Arial-BoldMT" w:cs="Arial-BoldMT"/>
+          <w:bCs/>
+          <w:i/>
+        </w:rPr>
+      </w:pPr>
+    </w:p>
+    <w:p>
+      <w:pPr>
+        <w:spacing w:line="240" w:lineRule="auto"/>
+        <w:rPr>
+          <w:rFonts w:ascii="Arial-BoldMT" w:cs="Arial-BoldMT"/>
+          <w:bCs/>
+          <w:i/>
+        </w:rPr>
+      </w:pPr>
+    </w:p>
+    <w:p>
+      <w:pPr>
+        <w:spacing w:line="240" w:lineRule="auto"/>
+        <w:rPr>
+          <w:rFonts w:ascii="Arial-BoldMT" w:cs="Arial-BoldMT"/>
+          <w:bCs/>
+          <w:i/>
+        </w:rPr>
+      </w:pPr>
+    </w:p>
+    <w:p>
+      <w:pPr>
+        <w:spacing w:line="240" w:lineRule="auto"/>
+        <w:rPr>
+          <w:rFonts w:ascii="Arial-BoldMT" w:cs="Arial-BoldMT"/>
+          <w:bCs/>
+          <w:i/>
+        </w:rPr>
+      </w:pPr>
+    </w:p>
+    <w:p>
+      <w:pPr>
+        <w:spacing w:line="240" w:lineRule="auto"/>
+        <w:rPr>
+          <w:rFonts w:ascii="Arial-BoldMT" w:cs="Arial-BoldMT"/>
+          <w:bCs/>
+          <w:i/>
+        </w:rPr>
+      </w:pPr>
+    </w:p>
+    <w:p>
+      <w:pPr>
+        <w:spacing w:line="240" w:lineRule="auto"/>
+        <w:rPr>
+          <w:rFonts w:ascii="Arial-BoldMT" w:cs="Arial-BoldMT"/>
+          <w:bCs/>
+          <w:i/>
+        </w:rPr>
+      </w:pPr>
+    </w:p>
+    <w:p>
+      <w:pPr>
+        <w:spacing w:line="240" w:lineRule="auto"/>
+        <w:rPr>
+          <w:rFonts w:ascii="Arial-BoldMT" w:cs="Arial-BoldMT"/>
+          <w:bCs/>
+          <w:i/>
+        </w:rPr>
+      </w:pPr>
+    </w:p>
+    <w:p>
+      <w:pPr>
+        <w:spacing w:line="240" w:lineRule="auto"/>
+        <w:rPr>
+          <w:rFonts w:ascii="Arial-BoldMT" w:cs="Arial-BoldMT"/>
+          <w:bCs/>
+          <w:i/>
+        </w:rPr>
+      </w:pPr>
+    </w:p>
+    <w:p>
+      <w:pPr>
+        <w:spacing w:line="240" w:lineRule="auto"/>
+        <w:rPr>
+          <w:rFonts w:ascii="Arial-BoldMT" w:cs="Arial-BoldMT"/>
+          <w:bCs/>
+          <w:i/>
+        </w:rPr>
+      </w:pPr>
+      <w:r>
+        <w:rPr>
+          <w:rFonts w:ascii="Arial-BoldMT" w:cs="Arial-BoldMT"/>
+          <w:bCs/>
+          <w:i/>
+        </w:rPr>
+        <w:t>Same as the observation from the full dataset, 6 AM and 7 AM are still the two hour that people take taxi for the longest median trip distance. However, in this case, the median trip distance is slightly longer at 6 AM. At that day of the weekday, my assumption is most of the taxi usage is caused by the commute to go to work. Since people usually start work at 8 AM, one of the potential explanation is that people who live further from their work place tend to leave a bit earlier than the people who live close by. Moreover, it might also cause by that more people take taxi to work at 6 AM compared to 7 AM. Therefore, the median trip distance is slightly longer at 6 AM than 7 AM.</w:t>
+      </w:r>
+    </w:p>
+    <w:p>
+      <w:pPr>
+        <w:spacing w:line="240" w:lineRule="auto"/>
+        <w:rPr>
+          <w:rFonts w:ascii="Arial-BoldMT" w:cs="Arial-BoldMT"/>
+          <w:bCs/>
+          <w:i/>
+        </w:rPr>
+      </w:pPr>
+      <w:r>
+        <w:rPr>
+          <w:rFonts w:ascii="Arial-BoldMT" w:cs="Arial-BoldMT"/>
+          <w:bCs/>
+          <w:i/>
+        </w:rPr>
+        <w:t>For the weekend, 7 AM and 8 AM turned out to be the two hours that have the longest trip distance. Additionally, the difference between the two hours and the rest of the day is not as significant as for the weekdays. My speculation is that people tend to sleep in, since they don</w:t>
+      </w:r>
+      <w:r>
+        <w:rPr>
+          <w:rFonts w:ascii="Arial-BoldMT" w:cs="Arial-BoldMT"/>
+          <w:bCs/>
+          <w:i/>
+        </w:rPr>
+        <w:t>’</w:t>
+      </w:r>
+      <w:r>
+        <w:rPr>
+          <w:rFonts w:ascii="Arial-BoldMT" w:cs="Arial-BoldMT"/>
+          <w:bCs/>
+          <w:i/>
+        </w:rPr>
+        <w:t>t have to go to work in the early morning. Therefore, the longest median trip distance is postponed one hour as well as the difference is not as significant as the weekdays.</w:t>
+      </w:r>
+    </w:p>
+    <w:p>
+      <w:pPr>
+        <w:spacing w:line="240" w:lineRule="auto"/>
+        <w:rPr>
+          <w:rFonts w:ascii="Arial-BoldMT" w:cs="Arial-BoldMT"/>
+          <w:bCs/>
+          <w:i/>
+        </w:rPr>
+      </w:pPr>
+      <w:r>
+        <w:rPr>
+          <w:noProof/>
+          <w:lang w:val="en-CA" w:eastAsia="en-CA"/>
+        </w:rPr>
+        <w:drawing>
+          <wp:inline distT="0" distB="0" distL="0" distR="0" wp14:anchorId="532A81DD" wp14:editId="1632FC01">
+            <wp:extent cx="5943600" cy="4211320"/>
+            <wp:effectExtent l="0" t="0" r="0" b="0"/>
+            <wp:docPr id="2" name="Picture 2"/>
+            <wp:cNvGraphicFramePr>
+              <a:graphicFrameLocks xmlns:a="http://schemas.openxmlformats.org/drawingml/2006/main" noChangeAspect="1"/>
+            </wp:cNvGraphicFramePr>
+            <a:graphic xmlns:a="http://schemas.openxmlformats.org/drawingml/2006/main">
+              <a:graphicData uri="http://schemas.openxmlformats.org/drawingml/2006/picture">
+                <pic:pic xmlns:pic="http://schemas.openxmlformats.org/drawingml/2006/picture">
+                  <pic:nvPicPr>
+                    <pic:cNvPr id="1" name=""/>
+                    <pic:cNvPicPr/>
+                  </pic:nvPicPr>
+                  <pic:blipFill>
+                    <a:blip r:embed="rId6"/>
+                    <a:stretch>
+                      <a:fillRect/>
+                    </a:stretch>
+                  </pic:blipFill>
+                  <pic:spPr>
+                    <a:xfrm>
+                      <a:off x="0" y="0"/>
+                      <a:ext cx="5943600" cy="4211320"/>
+                    </a:xfrm>
+                    <a:prstGeom prst="rect">
+                      <a:avLst/>
+                    </a:prstGeom>
+                  </pic:spPr>
+                </pic:pic>
+              </a:graphicData>
+            </a:graphic>
+          </wp:inline>
+        </w:drawing>
+      </w:r>
+    </w:p>
+    <w:p>
+      <w:pPr>
+        <w:spacing w:line="240" w:lineRule="auto"/>
+        <w:rPr>
+          <w:rFonts w:ascii="Arial-BoldMT" w:cs="Arial-BoldMT"/>
+          <w:bCs/>
+          <w:i/>
+        </w:rPr>
+      </w:pPr>
+    </w:p>
+    <w:p>
+      <w:pPr>
+        <w:spacing w:line="240" w:lineRule="auto"/>
+        <w:rPr>
+          <w:rFonts w:ascii="Arial-BoldMT" w:cs="Arial-BoldMT"/>
+          <w:bCs/>
+          <w:i/>
+        </w:rPr>
+      </w:pPr>
+    </w:p>
+    <w:p>
+      <w:pPr>
+        <w:spacing w:line="240" w:lineRule="auto"/>
+        <w:rPr>
+          <w:rFonts w:ascii="Arial-BoldMT" w:cs="Arial-BoldMT"/>
+          <w:bCs/>
+          <w:i/>
+        </w:rPr>
+      </w:pPr>
+    </w:p>
+    <w:p>
+      <w:pPr>
+        <w:spacing w:line="240" w:lineRule="auto"/>
+        <w:rPr>
+          <w:rFonts w:ascii="Arial-BoldMT" w:cs="Arial-BoldMT"/>
+          <w:bCs/>
+          <w:i/>
+        </w:rPr>
+      </w:pPr>
+    </w:p>
+    <w:p>
+      <w:pPr>
+        <w:spacing w:line="240" w:lineRule="auto"/>
+        <w:rPr>
+          <w:rFonts w:ascii="Arial-BoldMT" w:cs="Arial-BoldMT"/>
+          <w:bCs/>
+          <w:i/>
+        </w:rPr>
+      </w:pPr>
+    </w:p>
+    <w:p>
+      <w:pPr>
+        <w:spacing w:line="240" w:lineRule="auto"/>
+        <w:rPr>
+          <w:rFonts w:ascii="Arial-BoldMT" w:cs="Arial-BoldMT"/>
+          <w:bCs/>
+          <w:i/>
+        </w:rPr>
+      </w:pPr>
+    </w:p>
+    <w:p>
+      <w:pPr>
+        <w:spacing w:line="240" w:lineRule="auto"/>
+        <w:rPr>
+          <w:rFonts w:ascii="Arial-BoldMT" w:cs="Arial-BoldMT"/>
+          <w:bCs/>
+        </w:rPr>
+      </w:pPr>
+      <w:r>
+        <w:rPr>
+          <w:rFonts w:ascii="Arial-BoldMT" w:cs="Arial-BoldMT"/>
+          <w:bCs/>
+        </w:rPr>
+        <w:t xml:space="preserve">3. What are the most popular pickup locations on </w:t>
+      </w:r>
+      <w:proofErr w:type="gramStart"/>
+      <w:r>
+        <w:rPr>
+          <w:rFonts w:ascii="Arial-BoldMT" w:cs="Arial-BoldMT"/>
+          <w:bCs/>
+        </w:rPr>
+        <w:t>weekdays</w:t>
+      </w:r>
+      <w:proofErr w:type="gramEnd"/>
+      <w:r>
+        <w:rPr>
+          <w:rFonts w:ascii="Arial-BoldMT" w:cs="Arial-BoldMT"/>
+          <w:bCs/>
+        </w:rPr>
+        <w:t xml:space="preserve"> vs weekend?</w:t>
+      </w:r>
+    </w:p>
+    <w:p>
+      <w:pPr>
+        <w:spacing w:line="240" w:lineRule="auto"/>
+        <w:rPr>
+          <w:rFonts w:ascii="Arial-BoldMT" w:cs="Arial-BoldMT"/>
+          <w:bCs/>
+          <w:i/>
+        </w:rPr>
+      </w:pPr>
+      <w:r>
+        <w:rPr>
+          <w:rFonts w:ascii="Arial-BoldMT" w:cs="Arial-BoldMT"/>
+          <w:b/>
+          <w:bCs/>
+          <w:i/>
+        </w:rPr>
+        <w:t>Answer:</w:t>
+      </w:r>
+      <w:r>
+        <w:rPr>
+          <w:rFonts w:ascii="Arial-BoldMT" w:cs="Arial-BoldMT"/>
+          <w:b/>
+          <w:bCs/>
+          <w:i/>
+        </w:rPr>
+        <w:t xml:space="preserve"> </w:t>
+      </w:r>
+    </w:p>
+    <w:p>
+      <w:pPr>
+        <w:spacing w:line="240" w:lineRule="auto"/>
+        <w:rPr>
+          <w:rFonts w:ascii="Arial-BoldMT" w:cs="Arial-BoldMT"/>
+          <w:bCs/>
+          <w:i/>
+        </w:rPr>
+      </w:pPr>
+      <w:r>
+        <w:rPr>
+          <w:noProof/>
+          <w:lang w:val="en-CA" w:eastAsia="en-CA"/>
+        </w:rPr>
+        <w:drawing>
+          <wp:inline distT="0" distB="0" distL="0" distR="0" wp14:anchorId="43E3855F" wp14:editId="226BDEE7">
+            <wp:extent cx="5943600" cy="6031865"/>
+            <wp:effectExtent l="0" t="0" r="0" b="6985"/>
+            <wp:docPr id="3" name="Picture 3"/>
+            <wp:cNvGraphicFramePr>
+              <a:graphicFrameLocks xmlns:a="http://schemas.openxmlformats.org/drawingml/2006/main" noChangeAspect="1"/>
+            </wp:cNvGraphicFramePr>
+            <a:graphic xmlns:a="http://schemas.openxmlformats.org/drawingml/2006/main">
+              <a:graphicData uri="http://schemas.openxmlformats.org/drawingml/2006/picture">
+                <pic:pic xmlns:pic="http://schemas.openxmlformats.org/drawingml/2006/picture">
+                  <pic:nvPicPr>
+                    <pic:cNvPr id="1" name=""/>
+                    <pic:cNvPicPr/>
+                  </pic:nvPicPr>
+                  <pic:blipFill>
+                    <a:blip r:embed="rId7"/>
+                    <a:stretch>
+                      <a:fillRect/>
+                    </a:stretch>
+                  </pic:blipFill>
+                  <pic:spPr>
+                    <a:xfrm>
+                      <a:off x="0" y="0"/>
+                      <a:ext cx="5943600" cy="6031865"/>
+                    </a:xfrm>
+                    <a:prstGeom prst="rect">
+                      <a:avLst/>
+                    </a:prstGeom>
+                  </pic:spPr>
+                </pic:pic>
+              </a:graphicData>
+            </a:graphic>
+          </wp:inline>
+        </w:drawing>
+      </w:r>
+    </w:p>
+    <w:p>
+      <w:pPr>
+        <w:spacing w:line="240" w:lineRule="auto"/>
+        <w:rPr>
+          <w:rFonts w:ascii="Arial-BoldMT" w:cs="Arial-BoldMT"/>
+          <w:bCs/>
+          <w:i/>
+        </w:rPr>
+      </w:pPr>
+    </w:p>
+    <w:p>
+      <w:pPr>
+        <w:spacing w:line="240" w:lineRule="auto"/>
+        <w:rPr>
+          <w:rFonts w:ascii="Arial-BoldMT" w:cs="Arial-BoldMT"/>
+          <w:bCs/>
+          <w:i/>
+        </w:rPr>
+      </w:pPr>
+    </w:p>
+    <w:p>
+      <w:pPr>
+        <w:spacing w:line="240" w:lineRule="auto"/>
+        <w:rPr>
+          <w:rFonts w:ascii="Arial-BoldMT" w:cs="Arial-BoldMT"/>
+          <w:bCs/>
+          <w:i/>
+        </w:rPr>
+      </w:pPr>
+    </w:p>
+    <w:p>
+      <w:pPr>
+        <w:spacing w:line="240" w:lineRule="auto"/>
+        <w:rPr>
+          <w:rFonts w:ascii="Arial-BoldMT" w:cs="Arial-BoldMT"/>
+          <w:bCs/>
+          <w:i/>
+        </w:rPr>
+      </w:pPr>
+    </w:p>
+    <w:p>
+      <w:pPr>
+        <w:spacing w:line="240" w:lineRule="auto"/>
+        <w:rPr>
+          <w:rFonts w:ascii="Arial-BoldMT" w:cs="Arial-BoldMT"/>
+          <w:bCs/>
+          <w:i/>
+        </w:rPr>
+      </w:pPr>
+    </w:p>
+    <w:p>
+      <w:pPr>
+        <w:spacing w:line="240" w:lineRule="auto"/>
+        <w:rPr>
+          <w:rFonts w:ascii="Arial-BoldMT" w:cs="Arial-BoldMT"/>
+          <w:bCs/>
+          <w:i/>
+        </w:rPr>
+      </w:pPr>
+    </w:p>
+    <w:p>
+      <w:pPr>
+        <w:spacing w:line="240" w:lineRule="auto"/>
+        <w:rPr>
+          <w:rFonts w:ascii="Arial-BoldMT" w:cs="Arial-BoldMT"/>
+          <w:bCs/>
+          <w:i/>
+        </w:rPr>
+      </w:pPr>
+      <w:r>
+        <w:rPr>
+          <w:noProof/>
+          <w:lang w:val="en-CA" w:eastAsia="en-CA"/>
+        </w:rPr>
+        <w:drawing>
+          <wp:inline distT="0" distB="0" distL="0" distR="0" wp14:anchorId="0C42F97B" wp14:editId="63053665">
+            <wp:extent cx="5943600" cy="6010910"/>
+            <wp:effectExtent l="0" t="0" r="0" b="8890"/>
+            <wp:docPr id="4" name="Picture 4"/>
+            <wp:cNvGraphicFramePr>
+              <a:graphicFrameLocks xmlns:a="http://schemas.openxmlformats.org/drawingml/2006/main" noChangeAspect="1"/>
+            </wp:cNvGraphicFramePr>
+            <a:graphic xmlns:a="http://schemas.openxmlformats.org/drawingml/2006/main">
+              <a:graphicData uri="http://schemas.openxmlformats.org/drawingml/2006/picture">
+                <pic:pic xmlns:pic="http://schemas.openxmlformats.org/drawingml/2006/picture">
+                  <pic:nvPicPr>
+                    <pic:cNvPr id="1" name=""/>
+                    <pic:cNvPicPr/>
+                  </pic:nvPicPr>
+                  <pic:blipFill>
+                    <a:blip r:embed="rId8"/>
+                    <a:stretch>
+                      <a:fillRect/>
+                    </a:stretch>
+                  </pic:blipFill>
+                  <pic:spPr>
+                    <a:xfrm>
+                      <a:off x="0" y="0"/>
+                      <a:ext cx="5943600" cy="6010910"/>
+                    </a:xfrm>
+                    <a:prstGeom prst="rect">
+                      <a:avLst/>
+                    </a:prstGeom>
+                  </pic:spPr>
+                </pic:pic>
+              </a:graphicData>
+            </a:graphic>
+          </wp:inline>
+        </w:drawing>
+      </w:r>
     </w:p>
     <w:sectPr>
       <w:pgSz w:w="12240" w:h="15840"/>
@@ -456,7 +1206,7 @@
 </file>
 
 <file path=word/styles.xml><?xml version="1.0" encoding="utf-8"?>
-<w:styles xmlns:mc="http://schemas.openxmlformats.org/markup-compatibility/2006" xmlns:r="http://schemas.openxmlformats.org/officeDocument/2006/relationships" xmlns:w="http://schemas.openxmlformats.org/wordprocessingml/2006/main" xmlns:w14="http://schemas.microsoft.com/office/word/2010/wordml" xmlns:w15="http://schemas.microsoft.com/office/word/2012/wordml" xmlns:w16cid="http://schemas.microsoft.com/office/word/2016/wordml/cid" xmlns:w16se="http://schemas.microsoft.com/office/word/2015/wordml/symex" mc:Ignorable="w14 w15 w16se w16cid">
+<w:styles xmlns:mc="http://schemas.openxmlformats.org/markup-compatibility/2006" xmlns:r="http://schemas.openxmlformats.org/officeDocument/2006/relationships" xmlns:w="http://schemas.openxmlformats.org/wordprocessingml/2006/main" xmlns:w14="http://schemas.microsoft.com/office/word/2010/wordml" xmlns:w15="http://schemas.microsoft.com/office/word/2012/wordml" mc:Ignorable="w14 w15">
   <w:docDefaults>
     <w:rPrDefault>
       <w:rPr>
@@ -472,7 +1222,7 @@
       </w:pPr>
     </w:pPrDefault>
   </w:docDefaults>
-  <w:latentStyles w:defLockedState="0" w:defUIPriority="99" w:defSemiHidden="0" w:defUnhideWhenUsed="0" w:defQFormat="0" w:count="375">
+  <w:latentStyles w:defLockedState="0" w:defUIPriority="99" w:defSemiHidden="0" w:defUnhideWhenUsed="0" w:defQFormat="0" w:count="371">
     <w:lsdException w:name="Normal" w:uiPriority="0" w:qFormat="1"/>
     <w:lsdException w:name="heading 1" w:uiPriority="9" w:qFormat="1"/>
     <w:lsdException w:name="heading 2" w:semiHidden="1" w:uiPriority="9" w:unhideWhenUsed="1" w:qFormat="1"/>
@@ -844,10 +1594,6 @@
     <w:lsdException w:name="List Table 5 Dark Accent 6" w:uiPriority="50"/>
     <w:lsdException w:name="List Table 6 Colorful Accent 6" w:uiPriority="51"/>
     <w:lsdException w:name="List Table 7 Colorful Accent 6" w:uiPriority="52"/>
-    <w:lsdException w:name="Mention" w:semiHidden="1" w:unhideWhenUsed="1"/>
-    <w:lsdException w:name="Smart Hyperlink" w:semiHidden="1" w:unhideWhenUsed="1"/>
-    <w:lsdException w:name="Hashtag" w:semiHidden="1" w:unhideWhenUsed="1"/>
-    <w:lsdException w:name="Unresolved Mention" w:semiHidden="1" w:unhideWhenUsed="1"/>
   </w:latentStyles>
   <w:style w:type="paragraph" w:default="1" w:styleId="Normal">
     <w:name w:val="Normal"/>
@@ -891,7 +1637,7 @@
       <w:u w:val="single"/>
     </w:rPr>
   </w:style>
-  <w:style w:type="character" w:styleId="UnresolvedMention">
+  <w:style w:type="character" w:customStyle="1" w:styleId="UnresolvedMention">
     <w:name w:val="Unresolved Mention"/>
     <w:basedOn w:val="DefaultParagraphFont"/>
     <w:uiPriority w:val="99"/>
